--- a/test123.docx
+++ b/test123.docx
@@ -4,7 +4,7 @@
   <w:body>
     <w:p>
       <w:r>
-        <w:t>gdsafgafdgf</w:t>
+        <w:t>12344556677</w:t>
       </w:r>
     </w:p>
     <w:sectPr>

--- a/test123.docx
+++ b/test123.docx
@@ -5,6 +5,26 @@
     <w:p>
       <w:r>
         <w:t>12344556677</w:t>
+      </w:r>
+    </w:p>
+    <w:p>
+      <w:r>
+        <w:t>Asfdfdf</w:t>
+      </w:r>
+    </w:p>
+    <w:p>
+      <w:r>
+        <w:t>Hsfcgfdgfds</w:t>
+      </w:r>
+    </w:p>
+    <w:p>
+      <w:r>
+        <w:t>Gcfsasadgf</w:t>
+      </w:r>
+    </w:p>
+    <w:p>
+      <w:r>
+        <w:t>gcsgasdgfsadgf</w:t>
       </w:r>
     </w:p>
     <w:sectPr>
